--- a/Stata_Assignments/Stata_HW2/stataAssignment2_Glenn.docx
+++ b/Stata_Assignments/Stata_HW2/stataAssignment2_Glenn.docx
@@ -181,24 +181,6 @@
         </w:rPr>
         <w:t xml:space="preserve">. </w:t>
       </w:r>
-    </w:p>
-    <w:p>
-      <w:pPr>
-        <w:pStyle w:val="NormalWeb"/>
-        <w:spacing w:before="0" w:beforeAutospacing="0" w:after="0" w:afterAutospacing="0"/>
-        <w:rPr>
-          <w:rFonts w:ascii="Segoe UI Semilight" w:hAnsi="Segoe UI Semilight" w:cs="Segoe UI Semilight"/>
-        </w:rPr>
-      </w:pPr>
-    </w:p>
-    <w:p>
-      <w:pPr>
-        <w:pStyle w:val="NormalWeb"/>
-        <w:spacing w:before="0" w:beforeAutospacing="0" w:after="0" w:afterAutospacing="0"/>
-        <w:rPr>
-          <w:rFonts w:ascii="Segoe UI Semilight" w:hAnsi="Segoe UI Semilight" w:cs="Segoe UI Semilight"/>
-        </w:rPr>
-      </w:pPr>
     </w:p>
     <w:p>
       <w:pPr>
@@ -2101,6 +2083,47 @@
           <w:bCs/>
         </w:rPr>
         <w:t>)</w:t>
+      </w:r>
+    </w:p>
+    <w:p>
+      <w:pPr>
+        <w:pStyle w:val="ListParagraph"/>
+        <w:spacing w:after="120"/>
+        <w:ind w:left="1440"/>
+        <w:rPr>
+          <w:rFonts w:ascii="Segoe UI Semilight" w:hAnsi="Segoe UI Semilight" w:cs="Segoe UI Semilight"/>
+          <w:sz w:val="22"/>
+        </w:rPr>
+      </w:pPr>
+      <w:r>
+        <w:rPr>
+          <w:rFonts w:ascii="Segoe UI Semilight" w:hAnsi="Segoe UI Semilight" w:cs="Segoe UI Semilight"/>
+        </w:rPr>
+        <w:t>There was one subject</w:t>
+      </w:r>
+      <w:r>
+        <w:rPr>
+          <w:rFonts w:ascii="Segoe UI Semilight" w:hAnsi="Segoe UI Semilight" w:cs="Segoe UI Semilight"/>
+        </w:rPr>
+        <w:t>, from clinic 5,</w:t>
+      </w:r>
+      <w:r>
+        <w:rPr>
+          <w:rFonts w:ascii="Segoe UI Semilight" w:hAnsi="Segoe UI Semilight" w:cs="Segoe UI Semilight"/>
+        </w:rPr>
+        <w:t xml:space="preserve"> enrolled where </w:t>
+      </w:r>
+      <w:r>
+        <w:rPr>
+          <w:rFonts w:ascii="Segoe UI Semilight" w:hAnsi="Segoe UI Semilight" w:cs="Segoe UI Semilight"/>
+        </w:rPr>
+        <w:t>their</w:t>
+      </w:r>
+      <w:r>
+        <w:rPr>
+          <w:rFonts w:ascii="Segoe UI Semilight" w:hAnsi="Segoe UI Semilight" w:cs="Segoe UI Semilight"/>
+        </w:rPr>
+        <w:t xml:space="preserve"> delivery date preceded enrollment. </w:t>
       </w:r>
     </w:p>
     <w:p>
@@ -3163,6 +3186,7 @@
     <w:lsdException w:name="HTML Sample" w:semiHidden="1" w:unhideWhenUsed="1"/>
     <w:lsdException w:name="HTML Typewriter" w:semiHidden="1" w:unhideWhenUsed="1"/>
     <w:lsdException w:name="HTML Variable" w:semiHidden="1" w:unhideWhenUsed="1"/>
+    <w:lsdException w:name="Normal Table" w:semiHidden="1" w:unhideWhenUsed="1"/>
     <w:lsdException w:name="annotation subject" w:semiHidden="1" w:unhideWhenUsed="1"/>
     <w:lsdException w:name="No List" w:semiHidden="1" w:unhideWhenUsed="1"/>
     <w:lsdException w:name="Outline List 1" w:semiHidden="1" w:unhideWhenUsed="1"/>
@@ -3205,8 +3229,11 @@
     <w:lsdException w:name="Table Contemporary" w:semiHidden="1" w:unhideWhenUsed="1"/>
     <w:lsdException w:name="Table Elegant" w:semiHidden="1" w:unhideWhenUsed="1"/>
     <w:lsdException w:name="Table Professional" w:semiHidden="1" w:unhideWhenUsed="1"/>
+    <w:lsdException w:name="Table Subtle 1" w:semiHidden="1" w:unhideWhenUsed="1"/>
     <w:lsdException w:name="Table Subtle 2" w:semiHidden="1" w:unhideWhenUsed="1"/>
     <w:lsdException w:name="Table Web 1" w:semiHidden="1" w:unhideWhenUsed="1"/>
+    <w:lsdException w:name="Table Web 2" w:semiHidden="1" w:unhideWhenUsed="1"/>
+    <w:lsdException w:name="Table Web 3" w:semiHidden="1" w:unhideWhenUsed="1"/>
     <w:lsdException w:name="Balloon Text" w:semiHidden="1" w:unhideWhenUsed="1"/>
     <w:lsdException w:name="Table Grid" w:uiPriority="39"/>
     <w:lsdException w:name="Table Theme" w:semiHidden="1" w:unhideWhenUsed="1"/>
